--- a/01. Basic Statistics_Level 1/Assignment.docx
+++ b/01. Basic Statistics_Level 1/Assignment.docx
@@ -1549,56 +1549,6 @@
                 <w:sz w:val="28"/>
                 <w:szCs w:val="28"/>
               </w:rPr>
-              <w:t>Ordinal</w:t>
-            </w:r>
-          </w:p>
-        </w:tc>
-      </w:tr>
-      <w:tr>
-        <w:tc>
-          <w:tcPr>
-            <w:tcW w:w="4675" w:type="dxa"/>
-          </w:tcPr>
-          <w:p>
-            <w:pPr>
-              <w:rPr>
-                <w:rFonts w:ascii="Times New Roman" w:hAnsi="Times New Roman" w:cs="Times New Roman"/>
-                <w:sz w:val="28"/>
-                <w:szCs w:val="28"/>
-              </w:rPr>
-            </w:pPr>
-            <w:r>
-              <w:rPr>
-                <w:rFonts w:ascii="Times New Roman" w:hAnsi="Times New Roman" w:cs="Times New Roman"/>
-                <w:sz w:val="28"/>
-                <w:szCs w:val="28"/>
-              </w:rPr>
-              <w:t>Time on a Clock with Hands</w:t>
-            </w:r>
-          </w:p>
-        </w:tc>
-        <w:tc>
-          <w:tcPr>
-            <w:tcW w:w="4675" w:type="dxa"/>
-          </w:tcPr>
-          <w:p>
-            <w:pPr>
-              <w:rPr>
-                <w:rFonts w:ascii="Times New Roman" w:hAnsi="Times New Roman" w:cs="Times New Roman"/>
-                <w:b/>
-                <w:bCs/>
-                <w:sz w:val="28"/>
-                <w:szCs w:val="28"/>
-              </w:rPr>
-            </w:pPr>
-            <w:r>
-              <w:rPr>
-                <w:rFonts w:ascii="Times New Roman" w:hAnsi="Times New Roman" w:cs="Times New Roman"/>
-                <w:b/>
-                <w:bCs/>
-                <w:sz w:val="28"/>
-                <w:szCs w:val="28"/>
-              </w:rPr>
               <w:t>Interval</w:t>
             </w:r>
           </w:p>
@@ -1623,6 +1573,56 @@
                 <w:sz w:val="28"/>
                 <w:szCs w:val="28"/>
               </w:rPr>
+              <w:t>Time on a Clock with Hands</w:t>
+            </w:r>
+          </w:p>
+        </w:tc>
+        <w:tc>
+          <w:tcPr>
+            <w:tcW w:w="4675" w:type="dxa"/>
+          </w:tcPr>
+          <w:p>
+            <w:pPr>
+              <w:rPr>
+                <w:rFonts w:ascii="Times New Roman" w:hAnsi="Times New Roman" w:cs="Times New Roman"/>
+                <w:b/>
+                <w:bCs/>
+                <w:sz w:val="28"/>
+                <w:szCs w:val="28"/>
+              </w:rPr>
+            </w:pPr>
+            <w:r>
+              <w:rPr>
+                <w:rFonts w:ascii="Times New Roman" w:hAnsi="Times New Roman" w:cs="Times New Roman"/>
+                <w:b/>
+                <w:bCs/>
+                <w:sz w:val="28"/>
+                <w:szCs w:val="28"/>
+              </w:rPr>
+              <w:t>Interval</w:t>
+            </w:r>
+          </w:p>
+        </w:tc>
+      </w:tr>
+      <w:tr>
+        <w:tc>
+          <w:tcPr>
+            <w:tcW w:w="4675" w:type="dxa"/>
+          </w:tcPr>
+          <w:p>
+            <w:pPr>
+              <w:rPr>
+                <w:rFonts w:ascii="Times New Roman" w:hAnsi="Times New Roman" w:cs="Times New Roman"/>
+                <w:sz w:val="28"/>
+                <w:szCs w:val="28"/>
+              </w:rPr>
+            </w:pPr>
+            <w:r>
+              <w:rPr>
+                <w:rFonts w:ascii="Times New Roman" w:hAnsi="Times New Roman" w:cs="Times New Roman"/>
+                <w:sz w:val="28"/>
+                <w:szCs w:val="28"/>
+              </w:rPr>
               <w:t>Number of Children</w:t>
             </w:r>
           </w:p>
@@ -1800,7 +1800,7 @@
                 <w:sz w:val="28"/>
                 <w:szCs w:val="28"/>
               </w:rPr>
-              <w:t>Ratio</w:t>
+              <w:t>Interval</w:t>
             </w:r>
           </w:p>
         </w:tc>
@@ -2129,24 +2129,6 @@
         </w:rPr>
         <w:t>Equal to 1</w:t>
       </w:r>
-      <w:r>
-        <w:rPr>
-          <w:rFonts w:ascii="Times New Roman" w:hAnsi="Times New Roman" w:cs="Times New Roman"/>
-          <w:sz w:val="28"/>
-          <w:szCs w:val="28"/>
-        </w:rPr>
-        <w:t xml:space="preserve"> = </w:t>
-      </w:r>
-      <w:r>
-        <w:rPr>
-          <w:rFonts w:ascii="Times New Roman" w:hAnsi="Times New Roman" w:cs="Times New Roman"/>
-          <w:b/>
-          <w:bCs/>
-          <w:sz w:val="28"/>
-          <w:szCs w:val="28"/>
-        </w:rPr>
-        <w:t>0/36</w:t>
-      </w:r>
     </w:p>
     <w:p>
       <w:pPr>
@@ -2179,24 +2161,6 @@
         </w:rPr>
         <w:t>to 4</w:t>
       </w:r>
-      <w:r>
-        <w:rPr>
-          <w:rFonts w:ascii="Times New Roman" w:hAnsi="Times New Roman" w:cs="Times New Roman"/>
-          <w:sz w:val="28"/>
-          <w:szCs w:val="28"/>
-        </w:rPr>
-        <w:t xml:space="preserve"> </w:t>
-      </w:r>
-      <w:r>
-        <w:rPr>
-          <w:rFonts w:ascii="Times New Roman" w:hAnsi="Times New Roman" w:cs="Times New Roman"/>
-          <w:b/>
-          <w:bCs/>
-          <w:sz w:val="28"/>
-          <w:szCs w:val="28"/>
-        </w:rPr>
-        <w:t>= 6/36 = 1/6</w:t>
-      </w:r>
     </w:p>
     <w:p>
       <w:pPr>
@@ -2247,14 +2211,22 @@
         <w:t xml:space="preserve"> 3</w:t>
       </w:r>
       <w:proofErr w:type="gramEnd"/>
-      <w:r>
+    </w:p>
+    <w:p>
+      <w:pPr>
+        <w:pStyle w:val="ListParagraph"/>
+        <w:numPr>
+          <w:ilvl w:val="0"/>
+          <w:numId w:val="8"/>
+        </w:numPr>
+        <w:spacing w:after="0" w:line="240" w:lineRule="auto"/>
+        <w:ind w:left="284"/>
         <w:rPr>
           <w:rFonts w:ascii="Times New Roman" w:hAnsi="Times New Roman" w:cs="Times New Roman"/>
           <w:sz w:val="28"/>
           <w:szCs w:val="28"/>
         </w:rPr>
-        <w:t xml:space="preserve"> </w:t>
-      </w:r>
+      </w:pPr>
       <w:r>
         <w:rPr>
           <w:rFonts w:ascii="Times New Roman" w:hAnsi="Times New Roman" w:cs="Times New Roman"/>
@@ -2263,7 +2235,339 @@
           <w:sz w:val="28"/>
           <w:szCs w:val="28"/>
         </w:rPr>
-        <w:t>= 5/36</w:t>
+        <w:t>Probability equal to 1</w:t>
+      </w:r>
+      <w:r>
+        <w:rPr>
+          <w:rFonts w:ascii="Times New Roman" w:hAnsi="Times New Roman" w:cs="Times New Roman"/>
+          <w:sz w:val="28"/>
+          <w:szCs w:val="28"/>
+        </w:rPr>
+        <w:t xml:space="preserve"> = 0 because minimum number we should get is 2 when we roll 2 Dice.</w:t>
+      </w:r>
+    </w:p>
+    <w:p>
+      <w:pPr>
+        <w:spacing w:after="0" w:line="240" w:lineRule="auto"/>
+        <w:rPr>
+          <w:rFonts w:ascii="Times New Roman" w:hAnsi="Times New Roman" w:cs="Times New Roman"/>
+          <w:sz w:val="28"/>
+          <w:szCs w:val="28"/>
+        </w:rPr>
+      </w:pPr>
+    </w:p>
+    <w:p>
+      <w:pPr>
+        <w:spacing w:after="0" w:line="240" w:lineRule="auto"/>
+        <w:rPr>
+          <w:rFonts w:ascii="Times New Roman" w:hAnsi="Times New Roman" w:cs="Times New Roman"/>
+          <w:sz w:val="28"/>
+          <w:szCs w:val="28"/>
+        </w:rPr>
+      </w:pPr>
+      <w:r>
+        <w:rPr>
+          <w:rFonts w:ascii="Times New Roman" w:hAnsi="Times New Roman" w:cs="Times New Roman"/>
+          <w:b/>
+          <w:bCs/>
+          <w:sz w:val="28"/>
+          <w:szCs w:val="28"/>
+        </w:rPr>
+        <w:t>b)   Probability to get less than or equal to 4</w:t>
+      </w:r>
+      <w:r>
+        <w:rPr>
+          <w:rFonts w:ascii="Times New Roman" w:hAnsi="Times New Roman" w:cs="Times New Roman"/>
+          <w:sz w:val="28"/>
+          <w:szCs w:val="28"/>
+        </w:rPr>
+        <w:t xml:space="preserve"> = Below are the pair of outcomes which give sum of 4. </w:t>
+      </w:r>
+    </w:p>
+    <w:p>
+      <w:pPr>
+        <w:spacing w:after="0" w:line="240" w:lineRule="auto"/>
+        <w:rPr>
+          <w:rFonts w:ascii="Times New Roman" w:hAnsi="Times New Roman" w:cs="Times New Roman"/>
+          <w:sz w:val="28"/>
+          <w:szCs w:val="28"/>
+        </w:rPr>
+      </w:pPr>
+      <w:r>
+        <w:rPr>
+          <w:rFonts w:ascii="Times New Roman" w:hAnsi="Times New Roman" w:cs="Times New Roman"/>
+          <w:sz w:val="28"/>
+          <w:szCs w:val="28"/>
+        </w:rPr>
+        <w:t xml:space="preserve">die 1   die </w:t>
+      </w:r>
+      <w:proofErr w:type="gramStart"/>
+      <w:r>
+        <w:rPr>
+          <w:rFonts w:ascii="Times New Roman" w:hAnsi="Times New Roman" w:cs="Times New Roman"/>
+          <w:sz w:val="28"/>
+          <w:szCs w:val="28"/>
+        </w:rPr>
+        <w:t>2  sum</w:t>
+      </w:r>
+      <w:proofErr w:type="gramEnd"/>
+    </w:p>
+    <w:p>
+      <w:pPr>
+        <w:spacing w:after="0" w:line="240" w:lineRule="auto"/>
+        <w:rPr>
+          <w:rFonts w:ascii="Times New Roman" w:hAnsi="Times New Roman" w:cs="Times New Roman"/>
+          <w:sz w:val="28"/>
+          <w:szCs w:val="28"/>
+        </w:rPr>
+      </w:pPr>
+      <w:r>
+        <w:rPr>
+          <w:rFonts w:ascii="Times New Roman" w:hAnsi="Times New Roman" w:cs="Times New Roman"/>
+          <w:sz w:val="28"/>
+          <w:szCs w:val="28"/>
+        </w:rPr>
+        <w:t> 1        1       2</w:t>
+      </w:r>
+    </w:p>
+    <w:p>
+      <w:pPr>
+        <w:spacing w:after="0" w:line="240" w:lineRule="auto"/>
+        <w:rPr>
+          <w:rFonts w:ascii="Times New Roman" w:hAnsi="Times New Roman" w:cs="Times New Roman"/>
+          <w:sz w:val="28"/>
+          <w:szCs w:val="28"/>
+        </w:rPr>
+      </w:pPr>
+      <w:r>
+        <w:rPr>
+          <w:rFonts w:ascii="Times New Roman" w:hAnsi="Times New Roman" w:cs="Times New Roman"/>
+          <w:sz w:val="28"/>
+          <w:szCs w:val="28"/>
+        </w:rPr>
+        <w:t> 1        2       3</w:t>
+      </w:r>
+    </w:p>
+    <w:p>
+      <w:pPr>
+        <w:spacing w:after="0" w:line="240" w:lineRule="auto"/>
+        <w:rPr>
+          <w:rFonts w:ascii="Times New Roman" w:hAnsi="Times New Roman" w:cs="Times New Roman"/>
+          <w:sz w:val="28"/>
+          <w:szCs w:val="28"/>
+        </w:rPr>
+      </w:pPr>
+      <w:r>
+        <w:rPr>
+          <w:rFonts w:ascii="Times New Roman" w:hAnsi="Times New Roman" w:cs="Times New Roman"/>
+          <w:sz w:val="28"/>
+          <w:szCs w:val="28"/>
+        </w:rPr>
+        <w:t> 1        3       4</w:t>
+      </w:r>
+    </w:p>
+    <w:p>
+      <w:pPr>
+        <w:spacing w:after="0" w:line="240" w:lineRule="auto"/>
+        <w:rPr>
+          <w:rFonts w:ascii="Times New Roman" w:hAnsi="Times New Roman" w:cs="Times New Roman"/>
+          <w:sz w:val="28"/>
+          <w:szCs w:val="28"/>
+        </w:rPr>
+      </w:pPr>
+      <w:r>
+        <w:rPr>
+          <w:rFonts w:ascii="Times New Roman" w:hAnsi="Times New Roman" w:cs="Times New Roman"/>
+          <w:sz w:val="28"/>
+          <w:szCs w:val="28"/>
+        </w:rPr>
+        <w:t> 2        1       3</w:t>
+      </w:r>
+    </w:p>
+    <w:p>
+      <w:pPr>
+        <w:spacing w:after="0" w:line="240" w:lineRule="auto"/>
+        <w:rPr>
+          <w:rFonts w:ascii="Times New Roman" w:hAnsi="Times New Roman" w:cs="Times New Roman"/>
+          <w:sz w:val="28"/>
+          <w:szCs w:val="28"/>
+        </w:rPr>
+      </w:pPr>
+      <w:r>
+        <w:rPr>
+          <w:rFonts w:ascii="Times New Roman" w:hAnsi="Times New Roman" w:cs="Times New Roman"/>
+          <w:sz w:val="28"/>
+          <w:szCs w:val="28"/>
+        </w:rPr>
+        <w:t> 2        2       4</w:t>
+      </w:r>
+    </w:p>
+    <w:p>
+      <w:pPr>
+        <w:spacing w:after="0" w:line="240" w:lineRule="auto"/>
+        <w:rPr>
+          <w:rFonts w:ascii="Times New Roman" w:hAnsi="Times New Roman" w:cs="Times New Roman"/>
+          <w:sz w:val="28"/>
+          <w:szCs w:val="28"/>
+        </w:rPr>
+      </w:pPr>
+      <w:r>
+        <w:rPr>
+          <w:rFonts w:ascii="Times New Roman" w:hAnsi="Times New Roman" w:cs="Times New Roman"/>
+          <w:sz w:val="28"/>
+          <w:szCs w:val="28"/>
+        </w:rPr>
+        <w:t> 3        1       4</w:t>
+      </w:r>
+    </w:p>
+    <w:p>
+      <w:pPr>
+        <w:spacing w:after="0" w:line="240" w:lineRule="auto"/>
+        <w:rPr>
+          <w:rFonts w:ascii="Times New Roman" w:hAnsi="Times New Roman" w:cs="Times New Roman"/>
+          <w:sz w:val="28"/>
+          <w:szCs w:val="28"/>
+        </w:rPr>
+      </w:pPr>
+      <w:proofErr w:type="gramStart"/>
+      <w:r>
+        <w:rPr>
+          <w:rFonts w:ascii="Times New Roman" w:hAnsi="Times New Roman" w:cs="Times New Roman"/>
+          <w:sz w:val="28"/>
+          <w:szCs w:val="28"/>
+        </w:rPr>
+        <w:t>So</w:t>
+      </w:r>
+      <w:proofErr w:type="gramEnd"/>
+      <w:r>
+        <w:rPr>
+          <w:rFonts w:ascii="Times New Roman" w:hAnsi="Times New Roman" w:cs="Times New Roman"/>
+          <w:sz w:val="28"/>
+          <w:szCs w:val="28"/>
+        </w:rPr>
+        <w:t xml:space="preserve"> we have in total 6 ways of outcomes give sum of 4. </w:t>
+      </w:r>
+    </w:p>
+    <w:p>
+      <w:pPr>
+        <w:spacing w:after="0" w:line="240" w:lineRule="auto"/>
+        <w:rPr>
+          <w:rFonts w:ascii="Times New Roman" w:hAnsi="Times New Roman" w:cs="Times New Roman"/>
+          <w:sz w:val="28"/>
+          <w:szCs w:val="28"/>
+        </w:rPr>
+      </w:pPr>
+      <w:r>
+        <w:rPr>
+          <w:rFonts w:ascii="Times New Roman" w:hAnsi="Times New Roman" w:cs="Times New Roman"/>
+          <w:sz w:val="28"/>
+          <w:szCs w:val="28"/>
+        </w:rPr>
+        <w:t>Answers will be 6/36 = 1/6.</w:t>
+      </w:r>
+    </w:p>
+    <w:p>
+      <w:pPr>
+        <w:spacing w:after="0" w:line="240" w:lineRule="auto"/>
+        <w:rPr>
+          <w:rFonts w:ascii="Times New Roman" w:hAnsi="Times New Roman" w:cs="Times New Roman"/>
+          <w:sz w:val="28"/>
+          <w:szCs w:val="28"/>
+        </w:rPr>
+      </w:pPr>
+    </w:p>
+    <w:p>
+      <w:pPr>
+        <w:spacing w:after="0" w:line="240" w:lineRule="auto"/>
+        <w:rPr>
+          <w:rFonts w:ascii="Times New Roman" w:hAnsi="Times New Roman" w:cs="Times New Roman"/>
+          <w:b/>
+          <w:bCs/>
+          <w:sz w:val="28"/>
+          <w:szCs w:val="28"/>
+        </w:rPr>
+      </w:pPr>
+      <w:r>
+        <w:rPr>
+          <w:rFonts w:ascii="Times New Roman" w:hAnsi="Times New Roman" w:cs="Times New Roman"/>
+          <w:b/>
+          <w:bCs/>
+          <w:sz w:val="28"/>
+          <w:szCs w:val="28"/>
+        </w:rPr>
+        <w:t>c)   Sum is divisible by 2 and 3=</w:t>
+      </w:r>
+    </w:p>
+    <w:p>
+      <w:pPr>
+        <w:spacing w:after="0" w:line="240" w:lineRule="auto"/>
+        <w:rPr>
+          <w:rFonts w:ascii="Times New Roman" w:hAnsi="Times New Roman" w:cs="Times New Roman"/>
+          <w:sz w:val="28"/>
+          <w:szCs w:val="28"/>
+        </w:rPr>
+      </w:pPr>
+      <w:r>
+        <w:rPr>
+          <w:rFonts w:ascii="Times New Roman" w:hAnsi="Times New Roman" w:cs="Times New Roman"/>
+          <w:sz w:val="28"/>
+          <w:szCs w:val="28"/>
+        </w:rPr>
+        <w:t>Numbers that can be divided by 2&amp;3 between 2 to 12 are 6,12.</w:t>
+      </w:r>
+    </w:p>
+    <w:p>
+      <w:pPr>
+        <w:spacing w:after="0" w:line="240" w:lineRule="auto"/>
+        <w:rPr>
+          <w:rFonts w:ascii="Times New Roman" w:hAnsi="Times New Roman" w:cs="Times New Roman"/>
+          <w:sz w:val="28"/>
+          <w:szCs w:val="28"/>
+        </w:rPr>
+      </w:pPr>
+      <w:r>
+        <w:rPr>
+          <w:rFonts w:ascii="Times New Roman" w:hAnsi="Times New Roman" w:cs="Times New Roman"/>
+          <w:sz w:val="28"/>
+          <w:szCs w:val="28"/>
+        </w:rPr>
+        <w:t>Favorable outcomes are (</w:t>
+      </w:r>
+      <w:proofErr w:type="gramStart"/>
+      <w:r>
+        <w:rPr>
+          <w:rFonts w:ascii="Times New Roman" w:hAnsi="Times New Roman" w:cs="Times New Roman"/>
+          <w:sz w:val="28"/>
+          <w:szCs w:val="28"/>
+        </w:rPr>
+        <w:t>1 ,</w:t>
+      </w:r>
+      <w:proofErr w:type="gramEnd"/>
+      <w:r>
+        <w:rPr>
+          <w:rFonts w:ascii="Times New Roman" w:hAnsi="Times New Roman" w:cs="Times New Roman"/>
+          <w:sz w:val="28"/>
+          <w:szCs w:val="28"/>
+        </w:rPr>
+        <w:t xml:space="preserve"> 5) , (3 , 3) , (4 , 2) , (5 , 1) , (6 , 6) </w:t>
+      </w:r>
+    </w:p>
+    <w:p>
+      <w:pPr>
+        <w:spacing w:after="0" w:line="240" w:lineRule="auto"/>
+        <w:rPr>
+          <w:rFonts w:ascii="Times New Roman" w:hAnsi="Times New Roman" w:cs="Times New Roman"/>
+          <w:sz w:val="28"/>
+          <w:szCs w:val="28"/>
+        </w:rPr>
+      </w:pPr>
+      <w:r>
+        <w:rPr>
+          <w:rFonts w:ascii="Times New Roman" w:hAnsi="Times New Roman" w:cs="Times New Roman"/>
+          <w:sz w:val="28"/>
+          <w:szCs w:val="28"/>
+        </w:rPr>
+        <w:t>Probability = 5/36.</w:t>
       </w:r>
     </w:p>
     <w:p>
@@ -2290,6 +2594,7 @@
           <w:sz w:val="28"/>
           <w:szCs w:val="28"/>
         </w:rPr>
+        <w:lastRenderedPageBreak/>
         <w:t>Q5</w:t>
       </w:r>
       <w:proofErr w:type="gramStart"/>
@@ -2612,51 +2917,7 @@
                 <w:sz w:val="28"/>
                 <w:szCs w:val="28"/>
               </w:rPr>
-              <m:t>(</m:t>
-            </m:r>
-            <m:r>
-              <m:rPr>
-                <m:sty m:val="b"/>
-              </m:rPr>
-              <w:rPr>
-                <w:rFonts w:ascii="Cambria Math" w:hAnsi="Cambria Math" w:cs="Times New Roman"/>
-                <w:sz w:val="28"/>
-                <w:szCs w:val="28"/>
-              </w:rPr>
-              <m:t xml:space="preserve">5 </m:t>
-            </m:r>
-            <m:r>
-              <m:rPr>
-                <m:sty m:val="b"/>
-              </m:rPr>
-              <w:rPr>
-                <w:rFonts w:ascii="Cambria Math" w:hAnsi="Cambria Math" w:cs="Times New Roman"/>
-                <w:sz w:val="28"/>
-                <w:szCs w:val="28"/>
-              </w:rPr>
-              <m:t>*</m:t>
-            </m:r>
-            <m:r>
-              <m:rPr>
-                <m:sty m:val="b"/>
-              </m:rPr>
-              <w:rPr>
-                <w:rFonts w:ascii="Cambria Math" w:hAnsi="Cambria Math" w:cs="Times New Roman"/>
-                <w:sz w:val="28"/>
-                <w:szCs w:val="28"/>
-              </w:rPr>
-              <m:t xml:space="preserve"> 4</m:t>
-            </m:r>
-            <m:r>
-              <m:rPr>
-                <m:sty m:val="b"/>
-              </m:rPr>
-              <w:rPr>
-                <w:rFonts w:ascii="Cambria Math" w:hAnsi="Cambria Math" w:cs="Times New Roman"/>
-                <w:sz w:val="28"/>
-                <w:szCs w:val="28"/>
-              </w:rPr>
-              <m:t>)</m:t>
+              <m:t>(5 * 4)</m:t>
             </m:r>
           </m:num>
           <m:den>
@@ -2714,7 +2975,6 @@
           <w:sz w:val="28"/>
           <w:szCs w:val="28"/>
         </w:rPr>
-        <w:lastRenderedPageBreak/>
         <w:t xml:space="preserve">P(E) = </w:t>
       </w:r>
       <m:oMath>
@@ -2740,29 +3000,7 @@
                 <w:sz w:val="28"/>
                 <w:szCs w:val="28"/>
               </w:rPr>
-              <m:t>n</m:t>
-            </m:r>
-            <m:r>
-              <m:rPr>
-                <m:sty m:val="b"/>
-              </m:rPr>
-              <w:rPr>
-                <w:rFonts w:ascii="Cambria Math" w:hAnsi="Cambria Math" w:cs="Times New Roman"/>
-                <w:sz w:val="28"/>
-                <w:szCs w:val="28"/>
-              </w:rPr>
-              <m:t>(</m:t>
-            </m:r>
-            <m:r>
-              <m:rPr>
-                <m:sty m:val="b"/>
-              </m:rPr>
-              <w:rPr>
-                <w:rFonts w:ascii="Cambria Math" w:hAnsi="Cambria Math" w:cs="Times New Roman"/>
-                <w:sz w:val="28"/>
-                <w:szCs w:val="28"/>
-              </w:rPr>
-              <m:t>E)</m:t>
+              <m:t>n(E)</m:t>
             </m:r>
           </m:num>
           <m:den>
@@ -2775,40 +3013,7 @@
                 <w:sz w:val="28"/>
                 <w:szCs w:val="28"/>
               </w:rPr>
-              <m:t>n</m:t>
-            </m:r>
-            <m:r>
-              <m:rPr>
-                <m:sty m:val="b"/>
-              </m:rPr>
-              <w:rPr>
-                <w:rFonts w:ascii="Cambria Math" w:hAnsi="Cambria Math" w:cs="Times New Roman"/>
-                <w:sz w:val="28"/>
-                <w:szCs w:val="28"/>
-              </w:rPr>
-              <m:t>(</m:t>
-            </m:r>
-            <m:r>
-              <m:rPr>
-                <m:sty m:val="b"/>
-              </m:rPr>
-              <w:rPr>
-                <w:rFonts w:ascii="Cambria Math" w:hAnsi="Cambria Math" w:cs="Times New Roman"/>
-                <w:sz w:val="28"/>
-                <w:szCs w:val="28"/>
-              </w:rPr>
-              <m:t>S</m:t>
-            </m:r>
-            <m:r>
-              <m:rPr>
-                <m:sty m:val="b"/>
-              </m:rPr>
-              <w:rPr>
-                <w:rFonts w:ascii="Cambria Math" w:hAnsi="Cambria Math" w:cs="Times New Roman"/>
-                <w:sz w:val="28"/>
-                <w:szCs w:val="28"/>
-              </w:rPr>
-              <m:t>)</m:t>
+              <m:t>n(S)</m:t>
             </m:r>
           </m:den>
         </m:f>
@@ -3633,6 +3838,7 @@
           <w:sz w:val="28"/>
           <w:szCs w:val="28"/>
         </w:rPr>
+        <w:lastRenderedPageBreak/>
         <w:t>= (0.015 * 1) + (0.20 * 4) + (0.65 * 3) + (0.005 * 5) + (0.01 * 6) + (0.120 * 2)</w:t>
       </w:r>
     </w:p>
@@ -3881,7 +4087,6 @@
           <w:sz w:val="28"/>
           <w:szCs w:val="28"/>
         </w:rPr>
-        <w:lastRenderedPageBreak/>
         <w:drawing>
           <wp:anchor distT="0" distB="0" distL="114300" distR="114300" simplePos="0" relativeHeight="251658240" behindDoc="0" locked="0" layoutInCell="1" allowOverlap="1" wp14:anchorId="6D3BB3CE" wp14:editId="2E25A238">
             <wp:simplePos x="0" y="0"/>
@@ -4593,6 +4798,7 @@
           <w:sz w:val="28"/>
           <w:szCs w:val="28"/>
         </w:rPr>
+        <w:lastRenderedPageBreak/>
         <w:t>Here mean and median values are quite similar to each other hence the distribution of data is symmetric.</w:t>
       </w:r>
     </w:p>
@@ -4907,388 +5113,388 @@
           <w:szCs w:val="28"/>
           <w:shd w:val="clear" w:color="auto" w:fill="FFFFFF"/>
         </w:rPr>
+        <w:t xml:space="preserve">= </w:t>
+      </w:r>
+      <w:r>
+        <w:rPr>
+          <w:rFonts w:cstheme="minorHAnsi"/>
+          <w:b/>
+          <w:bCs/>
+          <w:color w:val="000000" w:themeColor="text1"/>
+          <w:sz w:val="28"/>
+          <w:szCs w:val="28"/>
+          <w:shd w:val="clear" w:color="auto" w:fill="FFFFFF"/>
+        </w:rPr>
+        <w:t xml:space="preserve">108 + 110 + 123 + 134 + 135 + 145 + 167 + 187 + 199 / 9 </w:t>
+      </w:r>
+    </w:p>
+    <w:p>
+      <w:pPr>
+        <w:rPr>
+          <w:rFonts w:cstheme="minorHAnsi"/>
+          <w:b/>
+          <w:bCs/>
+          <w:color w:val="000000" w:themeColor="text1"/>
+          <w:sz w:val="28"/>
+          <w:szCs w:val="28"/>
+          <w:shd w:val="clear" w:color="auto" w:fill="FFFFFF"/>
+        </w:rPr>
+      </w:pPr>
+      <w:r>
+        <w:rPr>
+          <w:rFonts w:cstheme="minorHAnsi"/>
+          <w:b/>
+          <w:bCs/>
+          <w:color w:val="000000" w:themeColor="text1"/>
+          <w:sz w:val="28"/>
+          <w:szCs w:val="28"/>
+          <w:shd w:val="clear" w:color="auto" w:fill="FFFFFF"/>
+        </w:rPr>
+        <w:t xml:space="preserve">= </w:t>
+      </w:r>
+      <w:r>
+        <w:rPr>
+          <w:rFonts w:cstheme="minorHAnsi"/>
+          <w:b/>
+          <w:bCs/>
+          <w:color w:val="000000" w:themeColor="text1"/>
+          <w:sz w:val="28"/>
+          <w:szCs w:val="28"/>
+          <w:shd w:val="clear" w:color="auto" w:fill="FFFFFF"/>
+        </w:rPr>
+        <w:t>1308</w:t>
+      </w:r>
+      <w:r>
+        <w:rPr>
+          <w:rFonts w:cstheme="minorHAnsi"/>
+          <w:b/>
+          <w:bCs/>
+          <w:color w:val="000000" w:themeColor="text1"/>
+          <w:sz w:val="28"/>
+          <w:szCs w:val="28"/>
+          <w:shd w:val="clear" w:color="auto" w:fill="FFFFFF"/>
+        </w:rPr>
+        <w:t xml:space="preserve"> / 9</w:t>
+      </w:r>
+    </w:p>
+    <w:p>
+      <w:pPr>
+        <w:rPr>
+          <w:rFonts w:cstheme="minorHAnsi"/>
+          <w:b/>
+          <w:bCs/>
+          <w:color w:val="000000" w:themeColor="text1"/>
+          <w:sz w:val="28"/>
+          <w:szCs w:val="28"/>
+          <w:shd w:val="clear" w:color="auto" w:fill="FFFFFF"/>
+        </w:rPr>
+      </w:pPr>
+      <w:r>
+        <w:rPr>
+          <w:rFonts w:cstheme="minorHAnsi"/>
+          <w:b/>
+          <w:bCs/>
+          <w:color w:val="000000" w:themeColor="text1"/>
+          <w:sz w:val="28"/>
+          <w:szCs w:val="28"/>
+          <w:shd w:val="clear" w:color="auto" w:fill="FFFFFF"/>
+        </w:rPr>
+        <w:t xml:space="preserve">= </w:t>
+      </w:r>
+      <w:r>
+        <w:rPr>
+          <w:rFonts w:cstheme="minorHAnsi"/>
+          <w:b/>
+          <w:bCs/>
+          <w:color w:val="000000" w:themeColor="text1"/>
+          <w:sz w:val="28"/>
+          <w:szCs w:val="28"/>
+          <w:shd w:val="clear" w:color="auto" w:fill="FFFFFF"/>
+        </w:rPr>
+        <w:t>145.33</w:t>
+      </w:r>
+    </w:p>
+    <w:p>
+      <w:pPr>
+        <w:rPr>
+          <w:rFonts w:cstheme="minorHAnsi"/>
+          <w:b/>
+          <w:bCs/>
+          <w:color w:val="000000" w:themeColor="text1"/>
+          <w:sz w:val="28"/>
+          <w:szCs w:val="28"/>
+          <w:shd w:val="clear" w:color="auto" w:fill="FFFFFF"/>
+        </w:rPr>
+      </w:pPr>
+      <w:r>
+        <w:rPr>
+          <w:rFonts w:cstheme="minorHAnsi"/>
+          <w:b/>
+          <w:bCs/>
+          <w:color w:val="000000" w:themeColor="text1"/>
+          <w:sz w:val="28"/>
+          <w:szCs w:val="28"/>
+          <w:shd w:val="clear" w:color="auto" w:fill="FFFFFF"/>
+        </w:rPr>
+        <w:t xml:space="preserve">= </w:t>
+      </w:r>
+      <w:r>
+        <w:rPr>
+          <w:rFonts w:cstheme="minorHAnsi"/>
+          <w:b/>
+          <w:bCs/>
+          <w:color w:val="000000" w:themeColor="text1"/>
+          <w:sz w:val="28"/>
+          <w:szCs w:val="28"/>
+          <w:shd w:val="clear" w:color="auto" w:fill="FFFFFF"/>
+        </w:rPr>
+        <w:t xml:space="preserve">Expected value of the weight of patient is </w:t>
+      </w:r>
+      <w:r>
+        <w:rPr>
+          <w:rFonts w:cstheme="minorHAnsi"/>
+          <w:b/>
+          <w:bCs/>
+          <w:color w:val="000000" w:themeColor="text1"/>
+          <w:sz w:val="28"/>
+          <w:szCs w:val="28"/>
+          <w:shd w:val="clear" w:color="auto" w:fill="FFFFFF"/>
+        </w:rPr>
+        <w:t>145</w:t>
+      </w:r>
+      <w:r>
+        <w:rPr>
+          <w:rFonts w:cstheme="minorHAnsi"/>
+          <w:b/>
+          <w:bCs/>
+          <w:color w:val="000000" w:themeColor="text1"/>
+          <w:sz w:val="28"/>
+          <w:szCs w:val="28"/>
+          <w:shd w:val="clear" w:color="auto" w:fill="FFFFFF"/>
+        </w:rPr>
+        <w:t>.</w:t>
+      </w:r>
+      <w:r>
+        <w:rPr>
+          <w:rFonts w:cstheme="minorHAnsi"/>
+          <w:b/>
+          <w:bCs/>
+          <w:color w:val="000000" w:themeColor="text1"/>
+          <w:sz w:val="28"/>
+          <w:szCs w:val="28"/>
+          <w:shd w:val="clear" w:color="auto" w:fill="FFFFFF"/>
+        </w:rPr>
+        <w:t>33</w:t>
+      </w:r>
+      <w:r>
+        <w:rPr>
+          <w:rFonts w:cstheme="minorHAnsi"/>
+          <w:b/>
+          <w:bCs/>
+          <w:color w:val="000000" w:themeColor="text1"/>
+          <w:sz w:val="28"/>
+          <w:szCs w:val="28"/>
+          <w:shd w:val="clear" w:color="auto" w:fill="FFFFFF"/>
+        </w:rPr>
+        <w:t>.</w:t>
+      </w:r>
+    </w:p>
+    <w:p>
+      <w:pPr>
+        <w:rPr>
+          <w:b/>
+          <w:sz w:val="28"/>
+          <w:szCs w:val="28"/>
+        </w:rPr>
+      </w:pPr>
+    </w:p>
+    <w:p>
+      <w:pPr>
+        <w:rPr>
+          <w:bCs/>
+          <w:sz w:val="28"/>
+          <w:szCs w:val="28"/>
+        </w:rPr>
+      </w:pPr>
+      <w:r>
+        <w:rPr>
+          <w:bCs/>
+          <w:sz w:val="28"/>
+          <w:szCs w:val="28"/>
+        </w:rPr>
+        <w:t>Q9</w:t>
+      </w:r>
+      <w:r>
+        <w:rPr>
+          <w:bCs/>
+          <w:sz w:val="28"/>
+          <w:szCs w:val="28"/>
+        </w:rPr>
+        <w:t>) Calculate Skewness, Kurtosis &amp; draw inferences on the following data</w:t>
+      </w:r>
+    </w:p>
+    <w:p>
+      <w:pPr>
+        <w:rPr>
+          <w:bCs/>
+          <w:sz w:val="28"/>
+          <w:szCs w:val="28"/>
+        </w:rPr>
+      </w:pPr>
+      <w:r>
+        <w:rPr>
+          <w:bCs/>
+          <w:sz w:val="28"/>
+          <w:szCs w:val="28"/>
+        </w:rPr>
+        <w:t xml:space="preserve">      </w:t>
+      </w:r>
+      <w:proofErr w:type="gramStart"/>
+      <w:r>
+        <w:rPr>
+          <w:bCs/>
+          <w:sz w:val="28"/>
+          <w:szCs w:val="28"/>
+        </w:rPr>
+        <w:t>Cars</w:t>
+      </w:r>
+      <w:proofErr w:type="gramEnd"/>
+      <w:r>
+        <w:rPr>
+          <w:bCs/>
+          <w:sz w:val="28"/>
+          <w:szCs w:val="28"/>
+        </w:rPr>
+        <w:t xml:space="preserve"> speed and distance </w:t>
+      </w:r>
+    </w:p>
+    <w:p>
+      <w:pPr>
+        <w:rPr>
+          <w:bCs/>
+          <w:sz w:val="28"/>
+          <w:szCs w:val="28"/>
+        </w:rPr>
+      </w:pPr>
+      <w:r>
+        <w:rPr>
+          <w:bCs/>
+          <w:sz w:val="28"/>
+          <w:szCs w:val="28"/>
+        </w:rPr>
+        <w:t>Use Q9_a.csv</w:t>
+      </w:r>
+    </w:p>
+    <w:p>
+      <w:pPr>
+        <w:rPr>
+          <w:b/>
+          <w:sz w:val="28"/>
+          <w:szCs w:val="28"/>
+        </w:rPr>
+      </w:pPr>
+      <w:r>
+        <w:rPr>
+          <w:b/>
+          <w:sz w:val="28"/>
+          <w:szCs w:val="28"/>
+        </w:rPr>
+        <w:t>=</w:t>
+      </w:r>
+      <w:r>
+        <w:rPr>
+          <w:b/>
+          <w:sz w:val="28"/>
+          <w:szCs w:val="28"/>
+        </w:rPr>
+        <w:t xml:space="preserve"> Skewness of Speed = -0.11750986144663393</w:t>
+      </w:r>
+    </w:p>
+    <w:p>
+      <w:pPr>
+        <w:rPr>
+          <w:b/>
+          <w:sz w:val="28"/>
+          <w:szCs w:val="28"/>
+        </w:rPr>
+      </w:pPr>
+      <w:r>
+        <w:rPr>
+          <w:b/>
+          <w:sz w:val="28"/>
+          <w:szCs w:val="28"/>
+        </w:rPr>
+        <w:t># Tail of the distribution is skewed to the left.</w:t>
+      </w:r>
+    </w:p>
+    <w:p>
+      <w:pPr>
+        <w:rPr>
+          <w:b/>
+          <w:sz w:val="28"/>
+          <w:szCs w:val="28"/>
+        </w:rPr>
+      </w:pPr>
+      <w:r>
+        <w:rPr>
+          <w:b/>
+          <w:sz w:val="28"/>
+          <w:szCs w:val="28"/>
+        </w:rPr>
+        <w:t>Kurtosis of Speed = -0.5089944204057617</w:t>
+      </w:r>
+    </w:p>
+    <w:p>
+      <w:pPr>
+        <w:rPr>
+          <w:b/>
+          <w:sz w:val="28"/>
+          <w:szCs w:val="28"/>
+        </w:rPr>
+      </w:pPr>
+      <w:r>
+        <w:rPr>
+          <w:b/>
+          <w:sz w:val="28"/>
+          <w:szCs w:val="28"/>
+        </w:rPr>
+        <w:t xml:space="preserve"># The </w:t>
+      </w:r>
+      <w:proofErr w:type="spellStart"/>
+      <w:r>
+        <w:rPr>
+          <w:b/>
+          <w:sz w:val="28"/>
+          <w:szCs w:val="28"/>
+        </w:rPr>
+        <w:t>peakness</w:t>
+      </w:r>
+      <w:proofErr w:type="spellEnd"/>
+      <w:r>
+        <w:rPr>
+          <w:b/>
+          <w:sz w:val="28"/>
+          <w:szCs w:val="28"/>
+        </w:rPr>
+        <w:t xml:space="preserve"> of the distribution is light.</w:t>
+      </w:r>
+    </w:p>
+    <w:p>
+      <w:pPr>
+        <w:rPr>
+          <w:b/>
+          <w:sz w:val="28"/>
+          <w:szCs w:val="28"/>
+        </w:rPr>
+      </w:pPr>
+      <w:r>
+        <w:rPr>
+          <w:b/>
+          <w:noProof/>
+          <w:sz w:val="28"/>
+          <w:szCs w:val="28"/>
+        </w:rPr>
         <w:lastRenderedPageBreak/>
-        <w:t xml:space="preserve">= </w:t>
-      </w:r>
-      <w:r>
-        <w:rPr>
-          <w:rFonts w:cstheme="minorHAnsi"/>
-          <w:b/>
-          <w:bCs/>
-          <w:color w:val="000000" w:themeColor="text1"/>
-          <w:sz w:val="28"/>
-          <w:szCs w:val="28"/>
-          <w:shd w:val="clear" w:color="auto" w:fill="FFFFFF"/>
-        </w:rPr>
-        <w:t xml:space="preserve">108 + 110 + 123 + 134 + 135 + 145 + 167 + 187 + 199 / 9 </w:t>
-      </w:r>
-    </w:p>
-    <w:p>
-      <w:pPr>
-        <w:rPr>
-          <w:rFonts w:cstheme="minorHAnsi"/>
-          <w:b/>
-          <w:bCs/>
-          <w:color w:val="000000" w:themeColor="text1"/>
-          <w:sz w:val="28"/>
-          <w:szCs w:val="28"/>
-          <w:shd w:val="clear" w:color="auto" w:fill="FFFFFF"/>
-        </w:rPr>
-      </w:pPr>
-      <w:r>
-        <w:rPr>
-          <w:rFonts w:cstheme="minorHAnsi"/>
-          <w:b/>
-          <w:bCs/>
-          <w:color w:val="000000" w:themeColor="text1"/>
-          <w:sz w:val="28"/>
-          <w:szCs w:val="28"/>
-          <w:shd w:val="clear" w:color="auto" w:fill="FFFFFF"/>
-        </w:rPr>
-        <w:t xml:space="preserve">= </w:t>
-      </w:r>
-      <w:r>
-        <w:rPr>
-          <w:rFonts w:cstheme="minorHAnsi"/>
-          <w:b/>
-          <w:bCs/>
-          <w:color w:val="000000" w:themeColor="text1"/>
-          <w:sz w:val="28"/>
-          <w:szCs w:val="28"/>
-          <w:shd w:val="clear" w:color="auto" w:fill="FFFFFF"/>
-        </w:rPr>
-        <w:t>1308</w:t>
-      </w:r>
-      <w:r>
-        <w:rPr>
-          <w:rFonts w:cstheme="minorHAnsi"/>
-          <w:b/>
-          <w:bCs/>
-          <w:color w:val="000000" w:themeColor="text1"/>
-          <w:sz w:val="28"/>
-          <w:szCs w:val="28"/>
-          <w:shd w:val="clear" w:color="auto" w:fill="FFFFFF"/>
-        </w:rPr>
-        <w:t xml:space="preserve"> / 9</w:t>
-      </w:r>
-    </w:p>
-    <w:p>
-      <w:pPr>
-        <w:rPr>
-          <w:rFonts w:cstheme="minorHAnsi"/>
-          <w:b/>
-          <w:bCs/>
-          <w:color w:val="000000" w:themeColor="text1"/>
-          <w:sz w:val="28"/>
-          <w:szCs w:val="28"/>
-          <w:shd w:val="clear" w:color="auto" w:fill="FFFFFF"/>
-        </w:rPr>
-      </w:pPr>
-      <w:r>
-        <w:rPr>
-          <w:rFonts w:cstheme="minorHAnsi"/>
-          <w:b/>
-          <w:bCs/>
-          <w:color w:val="000000" w:themeColor="text1"/>
-          <w:sz w:val="28"/>
-          <w:szCs w:val="28"/>
-          <w:shd w:val="clear" w:color="auto" w:fill="FFFFFF"/>
-        </w:rPr>
-        <w:t xml:space="preserve">= </w:t>
-      </w:r>
-      <w:r>
-        <w:rPr>
-          <w:rFonts w:cstheme="minorHAnsi"/>
-          <w:b/>
-          <w:bCs/>
-          <w:color w:val="000000" w:themeColor="text1"/>
-          <w:sz w:val="28"/>
-          <w:szCs w:val="28"/>
-          <w:shd w:val="clear" w:color="auto" w:fill="FFFFFF"/>
-        </w:rPr>
-        <w:t>145.33</w:t>
-      </w:r>
-    </w:p>
-    <w:p>
-      <w:pPr>
-        <w:rPr>
-          <w:rFonts w:cstheme="minorHAnsi"/>
-          <w:b/>
-          <w:bCs/>
-          <w:color w:val="000000" w:themeColor="text1"/>
-          <w:sz w:val="28"/>
-          <w:szCs w:val="28"/>
-          <w:shd w:val="clear" w:color="auto" w:fill="FFFFFF"/>
-        </w:rPr>
-      </w:pPr>
-      <w:r>
-        <w:rPr>
-          <w:rFonts w:cstheme="minorHAnsi"/>
-          <w:b/>
-          <w:bCs/>
-          <w:color w:val="000000" w:themeColor="text1"/>
-          <w:sz w:val="28"/>
-          <w:szCs w:val="28"/>
-          <w:shd w:val="clear" w:color="auto" w:fill="FFFFFF"/>
-        </w:rPr>
-        <w:t xml:space="preserve">= </w:t>
-      </w:r>
-      <w:r>
-        <w:rPr>
-          <w:rFonts w:cstheme="minorHAnsi"/>
-          <w:b/>
-          <w:bCs/>
-          <w:color w:val="000000" w:themeColor="text1"/>
-          <w:sz w:val="28"/>
-          <w:szCs w:val="28"/>
-          <w:shd w:val="clear" w:color="auto" w:fill="FFFFFF"/>
-        </w:rPr>
-        <w:t xml:space="preserve">Expected value of the weight of patient is </w:t>
-      </w:r>
-      <w:r>
-        <w:rPr>
-          <w:rFonts w:cstheme="minorHAnsi"/>
-          <w:b/>
-          <w:bCs/>
-          <w:color w:val="000000" w:themeColor="text1"/>
-          <w:sz w:val="28"/>
-          <w:szCs w:val="28"/>
-          <w:shd w:val="clear" w:color="auto" w:fill="FFFFFF"/>
-        </w:rPr>
-        <w:t>145</w:t>
-      </w:r>
-      <w:r>
-        <w:rPr>
-          <w:rFonts w:cstheme="minorHAnsi"/>
-          <w:b/>
-          <w:bCs/>
-          <w:color w:val="000000" w:themeColor="text1"/>
-          <w:sz w:val="28"/>
-          <w:szCs w:val="28"/>
-          <w:shd w:val="clear" w:color="auto" w:fill="FFFFFF"/>
-        </w:rPr>
-        <w:t>.</w:t>
-      </w:r>
-      <w:r>
-        <w:rPr>
-          <w:rFonts w:cstheme="minorHAnsi"/>
-          <w:b/>
-          <w:bCs/>
-          <w:color w:val="000000" w:themeColor="text1"/>
-          <w:sz w:val="28"/>
-          <w:szCs w:val="28"/>
-          <w:shd w:val="clear" w:color="auto" w:fill="FFFFFF"/>
-        </w:rPr>
-        <w:t>33</w:t>
-      </w:r>
-      <w:r>
-        <w:rPr>
-          <w:rFonts w:cstheme="minorHAnsi"/>
-          <w:b/>
-          <w:bCs/>
-          <w:color w:val="000000" w:themeColor="text1"/>
-          <w:sz w:val="28"/>
-          <w:szCs w:val="28"/>
-          <w:shd w:val="clear" w:color="auto" w:fill="FFFFFF"/>
-        </w:rPr>
-        <w:t>.</w:t>
-      </w:r>
-    </w:p>
-    <w:p>
-      <w:pPr>
-        <w:rPr>
-          <w:b/>
-          <w:sz w:val="28"/>
-          <w:szCs w:val="28"/>
-        </w:rPr>
-      </w:pPr>
-    </w:p>
-    <w:p>
-      <w:pPr>
-        <w:rPr>
-          <w:bCs/>
-          <w:sz w:val="28"/>
-          <w:szCs w:val="28"/>
-        </w:rPr>
-      </w:pPr>
-      <w:r>
-        <w:rPr>
-          <w:bCs/>
-          <w:sz w:val="28"/>
-          <w:szCs w:val="28"/>
-        </w:rPr>
-        <w:t>Q9</w:t>
-      </w:r>
-      <w:r>
-        <w:rPr>
-          <w:bCs/>
-          <w:sz w:val="28"/>
-          <w:szCs w:val="28"/>
-        </w:rPr>
-        <w:t>) Calculate Skewness, Kurtosis &amp; draw inferences on the following data</w:t>
-      </w:r>
-    </w:p>
-    <w:p>
-      <w:pPr>
-        <w:rPr>
-          <w:bCs/>
-          <w:sz w:val="28"/>
-          <w:szCs w:val="28"/>
-        </w:rPr>
-      </w:pPr>
-      <w:r>
-        <w:rPr>
-          <w:bCs/>
-          <w:sz w:val="28"/>
-          <w:szCs w:val="28"/>
-        </w:rPr>
-        <w:t xml:space="preserve">      </w:t>
-      </w:r>
-      <w:proofErr w:type="gramStart"/>
-      <w:r>
-        <w:rPr>
-          <w:bCs/>
-          <w:sz w:val="28"/>
-          <w:szCs w:val="28"/>
-        </w:rPr>
-        <w:t>Cars</w:t>
-      </w:r>
-      <w:proofErr w:type="gramEnd"/>
-      <w:r>
-        <w:rPr>
-          <w:bCs/>
-          <w:sz w:val="28"/>
-          <w:szCs w:val="28"/>
-        </w:rPr>
-        <w:t xml:space="preserve"> speed and distance </w:t>
-      </w:r>
-    </w:p>
-    <w:p>
-      <w:pPr>
-        <w:rPr>
-          <w:bCs/>
-          <w:sz w:val="28"/>
-          <w:szCs w:val="28"/>
-        </w:rPr>
-      </w:pPr>
-      <w:r>
-        <w:rPr>
-          <w:bCs/>
-          <w:sz w:val="28"/>
-          <w:szCs w:val="28"/>
-        </w:rPr>
-        <w:t>Use Q9_a.csv</w:t>
-      </w:r>
-    </w:p>
-    <w:p>
-      <w:pPr>
-        <w:rPr>
-          <w:b/>
-          <w:sz w:val="28"/>
-          <w:szCs w:val="28"/>
-        </w:rPr>
-      </w:pPr>
-      <w:r>
-        <w:rPr>
-          <w:b/>
-          <w:sz w:val="28"/>
-          <w:szCs w:val="28"/>
-        </w:rPr>
-        <w:t>=</w:t>
-      </w:r>
-      <w:r>
-        <w:rPr>
-          <w:b/>
-          <w:sz w:val="28"/>
-          <w:szCs w:val="28"/>
-        </w:rPr>
-        <w:t xml:space="preserve"> Skewness of Speed = -0.11750986144663393</w:t>
-      </w:r>
-    </w:p>
-    <w:p>
-      <w:pPr>
-        <w:rPr>
-          <w:b/>
-          <w:sz w:val="28"/>
-          <w:szCs w:val="28"/>
-        </w:rPr>
-      </w:pPr>
-      <w:r>
-        <w:rPr>
-          <w:b/>
-          <w:sz w:val="28"/>
-          <w:szCs w:val="28"/>
-        </w:rPr>
-        <w:t># Tail of the distribution is skewed to the left.</w:t>
-      </w:r>
-    </w:p>
-    <w:p>
-      <w:pPr>
-        <w:rPr>
-          <w:b/>
-          <w:sz w:val="28"/>
-          <w:szCs w:val="28"/>
-        </w:rPr>
-      </w:pPr>
-      <w:r>
-        <w:rPr>
-          <w:b/>
-          <w:sz w:val="28"/>
-          <w:szCs w:val="28"/>
-        </w:rPr>
-        <w:t>Kurtosis of Speed = -0.5089944204057617</w:t>
-      </w:r>
-    </w:p>
-    <w:p>
-      <w:pPr>
-        <w:rPr>
-          <w:b/>
-          <w:sz w:val="28"/>
-          <w:szCs w:val="28"/>
-        </w:rPr>
-      </w:pPr>
-      <w:r>
-        <w:rPr>
-          <w:b/>
-          <w:sz w:val="28"/>
-          <w:szCs w:val="28"/>
-        </w:rPr>
-        <w:t xml:space="preserve"># The </w:t>
-      </w:r>
-      <w:proofErr w:type="spellStart"/>
-      <w:r>
-        <w:rPr>
-          <w:b/>
-          <w:sz w:val="28"/>
-          <w:szCs w:val="28"/>
-        </w:rPr>
-        <w:t>peakness</w:t>
-      </w:r>
-      <w:proofErr w:type="spellEnd"/>
-      <w:r>
-        <w:rPr>
-          <w:b/>
-          <w:sz w:val="28"/>
-          <w:szCs w:val="28"/>
-        </w:rPr>
-        <w:t xml:space="preserve"> of the distribution is light.</w:t>
-      </w:r>
-    </w:p>
-    <w:p>
-      <w:pPr>
-        <w:rPr>
-          <w:b/>
-          <w:sz w:val="28"/>
-          <w:szCs w:val="28"/>
-        </w:rPr>
-      </w:pPr>
-      <w:r>
-        <w:rPr>
-          <w:b/>
-          <w:noProof/>
-          <w:sz w:val="28"/>
-          <w:szCs w:val="28"/>
-        </w:rPr>
         <w:drawing>
           <wp:anchor distT="0" distB="0" distL="114300" distR="114300" simplePos="0" relativeHeight="251659264" behindDoc="0" locked="0" layoutInCell="1" allowOverlap="1" wp14:anchorId="5038AAC0" wp14:editId="0088A7F4">
             <wp:simplePos x="0" y="0"/>
@@ -5533,7 +5739,6 @@
           <w:sz w:val="28"/>
           <w:szCs w:val="28"/>
         </w:rPr>
-        <w:lastRenderedPageBreak/>
         <w:drawing>
           <wp:anchor distT="0" distB="0" distL="114300" distR="114300" simplePos="0" relativeHeight="251660288" behindDoc="0" locked="0" layoutInCell="1" allowOverlap="1" wp14:anchorId="08AAAB0D" wp14:editId="159FF51D">
             <wp:simplePos x="0" y="0"/>
@@ -5772,6 +5977,7 @@
           <w:sz w:val="28"/>
           <w:szCs w:val="28"/>
         </w:rPr>
+        <w:lastRenderedPageBreak/>
         <w:drawing>
           <wp:anchor distT="0" distB="0" distL="114300" distR="114300" simplePos="0" relativeHeight="251661312" behindDoc="0" locked="0" layoutInCell="1" allowOverlap="1" wp14:anchorId="1552E326" wp14:editId="115047FF">
             <wp:simplePos x="0" y="0"/>
@@ -6011,7 +6217,6 @@
           <w:szCs w:val="28"/>
           <w:lang w:val="en-US" w:eastAsia="en-US"/>
         </w:rPr>
-        <w:lastRenderedPageBreak/>
         <w:t xml:space="preserve">Kurtosis of Distance = </w:t>
       </w:r>
       <w:r>
@@ -6460,7 +6665,6 @@
         <w:rPr>
           <w:noProof/>
         </w:rPr>
-        <w:lastRenderedPageBreak/>
         <w:pict w14:anchorId="2DECF444">
           <v:shapetype id="_x0000_t75" coordsize="21600,21600" o:spt="75" o:preferrelative="t" path="m@4@5l@4@11@9@11@9@5xe" filled="f" stroked="f">
             <v:stroke joinstyle="miter"/>
@@ -6481,7 +6685,7 @@
             <v:path o:extrusionok="f" gradientshapeok="t" o:connecttype="rect"/>
             <o:lock v:ext="edit" aspectratio="t"/>
           </v:shapetype>
-          <v:shape id="_x0000_i1025" type="#_x0000_t75" style="width:467.35pt;height:243.35pt">
+          <v:shape id="_x0000_i1025" type="#_x0000_t75" style="width:467.4pt;height:243.6pt">
             <v:imagedata r:id="rId12" o:title="histogram"/>
           </v:shape>
         </w:pict>
@@ -6623,6 +6827,7 @@
         <w:rPr>
           <w:noProof/>
         </w:rPr>
+        <w:lastRenderedPageBreak/>
         <w:pict w14:anchorId="0F046BEA">
           <v:shape id="_x0000_s1030" type="#_x0000_t75" style="position:absolute;margin-left:0;margin-top:18.5pt;width:231pt;height:232.8pt;z-index:251667456;mso-position-horizontal-relative:text;mso-position-vertical-relative:text;mso-width-relative:page;mso-height-relative:page">
             <v:imagedata r:id="rId13" o:title="Boxplot1"/>
@@ -6712,7 +6917,6 @@
           <w:sz w:val="28"/>
           <w:szCs w:val="28"/>
         </w:rPr>
-        <w:lastRenderedPageBreak/>
         <w:t>The above boxplot shows that the Data is more concentrated in the lower half.</w:t>
       </w:r>
       <w:r>
@@ -7503,6 +7707,7 @@
           <w:sz w:val="28"/>
           <w:szCs w:val="28"/>
         </w:rPr>
+        <w:lastRenderedPageBreak/>
         <w:t xml:space="preserve">200 </w:t>
       </w:r>
       <m:oMath>
@@ -8988,6 +9193,7 @@
           <w:sz w:val="28"/>
           <w:szCs w:val="28"/>
         </w:rPr>
+        <w:lastRenderedPageBreak/>
         <w:t xml:space="preserve">= </w:t>
       </w:r>
       <w:r>
@@ -9206,343 +9412,343 @@
           <w:sz w:val="28"/>
           <w:szCs w:val="28"/>
         </w:rPr>
+        <w:t>Q15</w:t>
+      </w:r>
+      <w:r>
+        <w:rPr>
+          <w:sz w:val="28"/>
+          <w:szCs w:val="28"/>
+        </w:rPr>
+        <w:t>) What is the nature of skewness when median &gt; mean?</w:t>
+      </w:r>
+    </w:p>
+    <w:p>
+      <w:pPr>
+        <w:rPr>
+          <w:b/>
+          <w:bCs/>
+          <w:sz w:val="28"/>
+          <w:szCs w:val="28"/>
+        </w:rPr>
+      </w:pPr>
+      <w:r>
+        <w:rPr>
+          <w:b/>
+          <w:bCs/>
+          <w:sz w:val="28"/>
+          <w:szCs w:val="28"/>
+        </w:rPr>
+        <w:t xml:space="preserve">=When </w:t>
+      </w:r>
+      <w:r>
+        <w:rPr>
+          <w:b/>
+          <w:bCs/>
+          <w:sz w:val="28"/>
+          <w:szCs w:val="28"/>
+        </w:rPr>
+        <w:t>Median</w:t>
+      </w:r>
+      <w:r>
+        <w:rPr>
+          <w:b/>
+          <w:bCs/>
+          <w:sz w:val="28"/>
+          <w:szCs w:val="28"/>
+        </w:rPr>
+        <w:t xml:space="preserve"> is greater than </w:t>
+      </w:r>
+      <w:proofErr w:type="gramStart"/>
+      <w:r>
+        <w:rPr>
+          <w:b/>
+          <w:bCs/>
+          <w:sz w:val="28"/>
+          <w:szCs w:val="28"/>
+        </w:rPr>
+        <w:t>Mean</w:t>
+      </w:r>
+      <w:proofErr w:type="gramEnd"/>
+      <w:r>
+        <w:rPr>
+          <w:b/>
+          <w:bCs/>
+          <w:sz w:val="28"/>
+          <w:szCs w:val="28"/>
+        </w:rPr>
+        <w:t xml:space="preserve">, it means given data is </w:t>
+      </w:r>
+      <w:r>
+        <w:rPr>
+          <w:b/>
+          <w:bCs/>
+          <w:sz w:val="28"/>
+          <w:szCs w:val="28"/>
+        </w:rPr>
+        <w:t>negatively</w:t>
+      </w:r>
+      <w:r>
+        <w:rPr>
+          <w:b/>
+          <w:bCs/>
+          <w:sz w:val="28"/>
+          <w:szCs w:val="28"/>
+        </w:rPr>
+        <w:t xml:space="preserve"> skewed.</w:t>
+      </w:r>
+    </w:p>
+    <w:p>
+      <w:pPr>
+        <w:rPr>
+          <w:sz w:val="28"/>
+          <w:szCs w:val="28"/>
+        </w:rPr>
+      </w:pPr>
+    </w:p>
+    <w:p>
+      <w:pPr>
+        <w:rPr>
+          <w:sz w:val="28"/>
+          <w:szCs w:val="28"/>
+        </w:rPr>
+      </w:pPr>
+      <w:r>
+        <w:rPr>
+          <w:sz w:val="28"/>
+          <w:szCs w:val="28"/>
+        </w:rPr>
+        <w:t>Q16</w:t>
+      </w:r>
+      <w:r>
+        <w:rPr>
+          <w:sz w:val="28"/>
+          <w:szCs w:val="28"/>
+        </w:rPr>
+        <w:t xml:space="preserve">) </w:t>
+      </w:r>
+      <w:r>
+        <w:rPr>
+          <w:sz w:val="28"/>
+          <w:szCs w:val="28"/>
+        </w:rPr>
+        <w:t xml:space="preserve">What does positive kurtosis value indicates for </w:t>
+      </w:r>
+      <w:r>
+        <w:rPr>
+          <w:sz w:val="28"/>
+          <w:szCs w:val="28"/>
+        </w:rPr>
+        <w:t>a</w:t>
+      </w:r>
+      <w:r>
+        <w:rPr>
+          <w:sz w:val="28"/>
+          <w:szCs w:val="28"/>
+        </w:rPr>
+        <w:t xml:space="preserve"> </w:t>
+      </w:r>
+      <w:proofErr w:type="gramStart"/>
+      <w:r>
+        <w:rPr>
+          <w:sz w:val="28"/>
+          <w:szCs w:val="28"/>
+        </w:rPr>
+        <w:t>data ?</w:t>
+      </w:r>
+      <w:proofErr w:type="gramEnd"/>
+    </w:p>
+    <w:p>
+      <w:pPr>
+        <w:rPr>
+          <w:b/>
+          <w:bCs/>
+          <w:sz w:val="28"/>
+          <w:szCs w:val="28"/>
+        </w:rPr>
+      </w:pPr>
+      <w:r>
+        <w:rPr>
+          <w:b/>
+          <w:bCs/>
+          <w:sz w:val="28"/>
+          <w:szCs w:val="28"/>
+        </w:rPr>
+        <w:t xml:space="preserve">= </w:t>
+      </w:r>
+      <w:r>
+        <w:rPr>
+          <w:b/>
+          <w:bCs/>
+          <w:sz w:val="28"/>
+          <w:szCs w:val="28"/>
+        </w:rPr>
+        <w:t xml:space="preserve">Positive kurtosis indicated that in given data outliers are present and high </w:t>
+      </w:r>
+      <w:proofErr w:type="spellStart"/>
+      <w:r>
+        <w:rPr>
+          <w:b/>
+          <w:bCs/>
+          <w:sz w:val="28"/>
+          <w:szCs w:val="28"/>
+        </w:rPr>
+        <w:t>peakness</w:t>
+      </w:r>
+      <w:proofErr w:type="spellEnd"/>
+      <w:r>
+        <w:rPr>
+          <w:b/>
+          <w:bCs/>
+          <w:sz w:val="28"/>
+          <w:szCs w:val="28"/>
+        </w:rPr>
+        <w:t xml:space="preserve">. </w:t>
+      </w:r>
+    </w:p>
+    <w:p>
+      <w:pPr>
+        <w:rPr>
+          <w:sz w:val="28"/>
+          <w:szCs w:val="28"/>
+        </w:rPr>
+      </w:pPr>
+    </w:p>
+    <w:p>
+      <w:pPr>
+        <w:rPr>
+          <w:sz w:val="28"/>
+          <w:szCs w:val="28"/>
+        </w:rPr>
+      </w:pPr>
+      <w:r>
+        <w:rPr>
+          <w:sz w:val="28"/>
+          <w:szCs w:val="28"/>
+        </w:rPr>
+        <w:t>Q17</w:t>
+      </w:r>
+      <w:r>
+        <w:rPr>
+          <w:sz w:val="28"/>
+          <w:szCs w:val="28"/>
+        </w:rPr>
+        <w:t xml:space="preserve">) What does negative kurtosis value indicates for </w:t>
+      </w:r>
+      <w:r>
+        <w:rPr>
+          <w:sz w:val="28"/>
+          <w:szCs w:val="28"/>
+        </w:rPr>
+        <w:t>a</w:t>
+      </w:r>
+      <w:r>
+        <w:rPr>
+          <w:sz w:val="28"/>
+          <w:szCs w:val="28"/>
+        </w:rPr>
+        <w:t xml:space="preserve"> data?</w:t>
+      </w:r>
+    </w:p>
+    <w:p>
+      <w:pPr>
+        <w:rPr>
+          <w:b/>
+          <w:bCs/>
+          <w:sz w:val="28"/>
+          <w:szCs w:val="28"/>
+        </w:rPr>
+      </w:pPr>
+      <w:r>
+        <w:rPr>
+          <w:b/>
+          <w:bCs/>
+          <w:sz w:val="28"/>
+          <w:szCs w:val="28"/>
+        </w:rPr>
+        <w:t xml:space="preserve">= </w:t>
+      </w:r>
+      <w:r>
+        <w:rPr>
+          <w:b/>
+          <w:bCs/>
+          <w:sz w:val="28"/>
+          <w:szCs w:val="28"/>
+        </w:rPr>
+        <w:t xml:space="preserve">Positive kurtosis indicated that in given data outliers present is less and low </w:t>
+      </w:r>
+      <w:proofErr w:type="spellStart"/>
+      <w:r>
+        <w:rPr>
+          <w:b/>
+          <w:bCs/>
+          <w:sz w:val="28"/>
+          <w:szCs w:val="28"/>
+        </w:rPr>
+        <w:t>peakness</w:t>
+      </w:r>
+      <w:proofErr w:type="spellEnd"/>
+      <w:r>
+        <w:rPr>
+          <w:b/>
+          <w:bCs/>
+          <w:sz w:val="28"/>
+          <w:szCs w:val="28"/>
+        </w:rPr>
+        <w:t xml:space="preserve">. </w:t>
+      </w:r>
+    </w:p>
+    <w:p>
+      <w:pPr>
+        <w:rPr>
+          <w:sz w:val="28"/>
+          <w:szCs w:val="28"/>
+        </w:rPr>
+      </w:pPr>
+    </w:p>
+    <w:p>
+      <w:pPr>
+        <w:rPr>
+          <w:sz w:val="28"/>
+          <w:szCs w:val="28"/>
+        </w:rPr>
+      </w:pPr>
+      <w:r>
+        <w:rPr>
+          <w:sz w:val="28"/>
+          <w:szCs w:val="28"/>
+        </w:rPr>
+        <w:t>Q18</w:t>
+      </w:r>
+      <w:r>
+        <w:rPr>
+          <w:sz w:val="28"/>
+          <w:szCs w:val="28"/>
+        </w:rPr>
+        <w:t xml:space="preserve">) </w:t>
+      </w:r>
+      <w:r>
+        <w:rPr>
+          <w:sz w:val="28"/>
+          <w:szCs w:val="28"/>
+        </w:rPr>
+        <w:t>Answer the below questions using the below boxplot visualization.</w:t>
+      </w:r>
+    </w:p>
+    <w:p>
+      <w:pPr>
+        <w:rPr>
+          <w:sz w:val="28"/>
+          <w:szCs w:val="28"/>
+        </w:rPr>
+      </w:pPr>
+      <w:r>
+        <w:rPr>
+          <w:sz w:val="28"/>
+          <w:szCs w:val="28"/>
+        </w:rPr>
         <w:lastRenderedPageBreak/>
-        <w:t>Q15</w:t>
-      </w:r>
-      <w:r>
-        <w:rPr>
-          <w:sz w:val="28"/>
-          <w:szCs w:val="28"/>
-        </w:rPr>
-        <w:t>) What is the nature of skewness when median &gt; mean?</w:t>
-      </w:r>
-    </w:p>
-    <w:p>
-      <w:pPr>
-        <w:rPr>
-          <w:b/>
-          <w:bCs/>
-          <w:sz w:val="28"/>
-          <w:szCs w:val="28"/>
-        </w:rPr>
-      </w:pPr>
-      <w:r>
-        <w:rPr>
-          <w:b/>
-          <w:bCs/>
-          <w:sz w:val="28"/>
-          <w:szCs w:val="28"/>
-        </w:rPr>
-        <w:t xml:space="preserve">=When </w:t>
-      </w:r>
-      <w:r>
-        <w:rPr>
-          <w:b/>
-          <w:bCs/>
-          <w:sz w:val="28"/>
-          <w:szCs w:val="28"/>
-        </w:rPr>
-        <w:t>Median</w:t>
-      </w:r>
-      <w:r>
-        <w:rPr>
-          <w:b/>
-          <w:bCs/>
-          <w:sz w:val="28"/>
-          <w:szCs w:val="28"/>
-        </w:rPr>
-        <w:t xml:space="preserve"> is greater than </w:t>
-      </w:r>
-      <w:proofErr w:type="gramStart"/>
-      <w:r>
-        <w:rPr>
-          <w:b/>
-          <w:bCs/>
-          <w:sz w:val="28"/>
-          <w:szCs w:val="28"/>
-        </w:rPr>
-        <w:t>Mean</w:t>
-      </w:r>
-      <w:proofErr w:type="gramEnd"/>
-      <w:r>
-        <w:rPr>
-          <w:b/>
-          <w:bCs/>
-          <w:sz w:val="28"/>
-          <w:szCs w:val="28"/>
-        </w:rPr>
-        <w:t xml:space="preserve">, it means given data is </w:t>
-      </w:r>
-      <w:r>
-        <w:rPr>
-          <w:b/>
-          <w:bCs/>
-          <w:sz w:val="28"/>
-          <w:szCs w:val="28"/>
-        </w:rPr>
-        <w:t>negatively</w:t>
-      </w:r>
-      <w:r>
-        <w:rPr>
-          <w:b/>
-          <w:bCs/>
-          <w:sz w:val="28"/>
-          <w:szCs w:val="28"/>
-        </w:rPr>
-        <w:t xml:space="preserve"> skewed.</w:t>
-      </w:r>
-    </w:p>
-    <w:p>
-      <w:pPr>
-        <w:rPr>
-          <w:sz w:val="28"/>
-          <w:szCs w:val="28"/>
-        </w:rPr>
-      </w:pPr>
-    </w:p>
-    <w:p>
-      <w:pPr>
-        <w:rPr>
-          <w:sz w:val="28"/>
-          <w:szCs w:val="28"/>
-        </w:rPr>
-      </w:pPr>
-      <w:r>
-        <w:rPr>
-          <w:sz w:val="28"/>
-          <w:szCs w:val="28"/>
-        </w:rPr>
-        <w:t>Q16</w:t>
-      </w:r>
-      <w:r>
-        <w:rPr>
-          <w:sz w:val="28"/>
-          <w:szCs w:val="28"/>
-        </w:rPr>
-        <w:t xml:space="preserve">) </w:t>
-      </w:r>
-      <w:r>
-        <w:rPr>
-          <w:sz w:val="28"/>
-          <w:szCs w:val="28"/>
-        </w:rPr>
-        <w:t xml:space="preserve">What does positive kurtosis value indicates for </w:t>
-      </w:r>
-      <w:r>
-        <w:rPr>
-          <w:sz w:val="28"/>
-          <w:szCs w:val="28"/>
-        </w:rPr>
-        <w:t>a</w:t>
-      </w:r>
-      <w:r>
-        <w:rPr>
-          <w:sz w:val="28"/>
-          <w:szCs w:val="28"/>
-        </w:rPr>
-        <w:t xml:space="preserve"> </w:t>
-      </w:r>
-      <w:proofErr w:type="gramStart"/>
-      <w:r>
-        <w:rPr>
-          <w:sz w:val="28"/>
-          <w:szCs w:val="28"/>
-        </w:rPr>
-        <w:t>data ?</w:t>
-      </w:r>
-      <w:proofErr w:type="gramEnd"/>
-    </w:p>
-    <w:p>
-      <w:pPr>
-        <w:rPr>
-          <w:b/>
-          <w:bCs/>
-          <w:sz w:val="28"/>
-          <w:szCs w:val="28"/>
-        </w:rPr>
-      </w:pPr>
-      <w:r>
-        <w:rPr>
-          <w:b/>
-          <w:bCs/>
-          <w:sz w:val="28"/>
-          <w:szCs w:val="28"/>
-        </w:rPr>
-        <w:t xml:space="preserve">= </w:t>
-      </w:r>
-      <w:r>
-        <w:rPr>
-          <w:b/>
-          <w:bCs/>
-          <w:sz w:val="28"/>
-          <w:szCs w:val="28"/>
-        </w:rPr>
-        <w:t xml:space="preserve">Positive kurtosis indicated that in given data outliers are present and high </w:t>
-      </w:r>
-      <w:proofErr w:type="spellStart"/>
-      <w:r>
-        <w:rPr>
-          <w:b/>
-          <w:bCs/>
-          <w:sz w:val="28"/>
-          <w:szCs w:val="28"/>
-        </w:rPr>
-        <w:t>peakness</w:t>
-      </w:r>
-      <w:proofErr w:type="spellEnd"/>
-      <w:r>
-        <w:rPr>
-          <w:b/>
-          <w:bCs/>
-          <w:sz w:val="28"/>
-          <w:szCs w:val="28"/>
-        </w:rPr>
-        <w:t xml:space="preserve">. </w:t>
-      </w:r>
-    </w:p>
-    <w:p>
-      <w:pPr>
-        <w:rPr>
-          <w:sz w:val="28"/>
-          <w:szCs w:val="28"/>
-        </w:rPr>
-      </w:pPr>
-    </w:p>
-    <w:p>
-      <w:pPr>
-        <w:rPr>
-          <w:sz w:val="28"/>
-          <w:szCs w:val="28"/>
-        </w:rPr>
-      </w:pPr>
-      <w:r>
-        <w:rPr>
-          <w:sz w:val="28"/>
-          <w:szCs w:val="28"/>
-        </w:rPr>
-        <w:t>Q17</w:t>
-      </w:r>
-      <w:r>
-        <w:rPr>
-          <w:sz w:val="28"/>
-          <w:szCs w:val="28"/>
-        </w:rPr>
-        <w:t xml:space="preserve">) What does negative kurtosis value indicates for </w:t>
-      </w:r>
-      <w:r>
-        <w:rPr>
-          <w:sz w:val="28"/>
-          <w:szCs w:val="28"/>
-        </w:rPr>
-        <w:t>a</w:t>
-      </w:r>
-      <w:r>
-        <w:rPr>
-          <w:sz w:val="28"/>
-          <w:szCs w:val="28"/>
-        </w:rPr>
-        <w:t xml:space="preserve"> data?</w:t>
-      </w:r>
-    </w:p>
-    <w:p>
-      <w:pPr>
-        <w:rPr>
-          <w:b/>
-          <w:bCs/>
-          <w:sz w:val="28"/>
-          <w:szCs w:val="28"/>
-        </w:rPr>
-      </w:pPr>
-      <w:r>
-        <w:rPr>
-          <w:b/>
-          <w:bCs/>
-          <w:sz w:val="28"/>
-          <w:szCs w:val="28"/>
-        </w:rPr>
-        <w:t xml:space="preserve">= </w:t>
-      </w:r>
-      <w:r>
-        <w:rPr>
-          <w:b/>
-          <w:bCs/>
-          <w:sz w:val="28"/>
-          <w:szCs w:val="28"/>
-        </w:rPr>
-        <w:t xml:space="preserve">Positive kurtosis indicated that in given data outliers present is less and low </w:t>
-      </w:r>
-      <w:proofErr w:type="spellStart"/>
-      <w:r>
-        <w:rPr>
-          <w:b/>
-          <w:bCs/>
-          <w:sz w:val="28"/>
-          <w:szCs w:val="28"/>
-        </w:rPr>
-        <w:t>peakness</w:t>
-      </w:r>
-      <w:proofErr w:type="spellEnd"/>
-      <w:r>
-        <w:rPr>
-          <w:b/>
-          <w:bCs/>
-          <w:sz w:val="28"/>
-          <w:szCs w:val="28"/>
-        </w:rPr>
-        <w:t xml:space="preserve">. </w:t>
-      </w:r>
-    </w:p>
-    <w:p>
-      <w:pPr>
-        <w:rPr>
-          <w:sz w:val="28"/>
-          <w:szCs w:val="28"/>
-        </w:rPr>
-      </w:pPr>
-    </w:p>
-    <w:p>
-      <w:pPr>
-        <w:rPr>
-          <w:sz w:val="28"/>
-          <w:szCs w:val="28"/>
-        </w:rPr>
-      </w:pPr>
-      <w:r>
-        <w:rPr>
-          <w:sz w:val="28"/>
-          <w:szCs w:val="28"/>
-        </w:rPr>
-        <w:t>Q18</w:t>
-      </w:r>
-      <w:r>
-        <w:rPr>
-          <w:sz w:val="28"/>
-          <w:szCs w:val="28"/>
-        </w:rPr>
-        <w:t xml:space="preserve">) </w:t>
-      </w:r>
-      <w:r>
-        <w:rPr>
-          <w:sz w:val="28"/>
-          <w:szCs w:val="28"/>
-        </w:rPr>
-        <w:t>Answer the below questions using the below boxplot visualization.</w:t>
-      </w:r>
-    </w:p>
-    <w:p>
-      <w:pPr>
-        <w:rPr>
-          <w:sz w:val="28"/>
-          <w:szCs w:val="28"/>
-        </w:rPr>
-      </w:pPr>
-      <w:r>
-        <w:rPr>
-          <w:sz w:val="28"/>
-          <w:szCs w:val="28"/>
-        </w:rPr>
         <w:pict w14:anchorId="67826F4E">
-          <v:shape id="_x0000_i1026" type="#_x0000_t75" style="width:441.35pt;height:113.35pt">
+          <v:shape id="_x0000_i1026" type="#_x0000_t75" style="width:441.6pt;height:113.4pt">
             <v:imagedata r:id="rId14" o:title="Boxplot"/>
           </v:shape>
         </w:pict>
@@ -9740,7 +9946,6 @@
           <w:sz w:val="28"/>
           <w:szCs w:val="28"/>
         </w:rPr>
-        <w:lastRenderedPageBreak/>
         <w:t>Q19</w:t>
       </w:r>
       <w:r>
@@ -9764,7 +9969,7 @@
           <w:szCs w:val="28"/>
         </w:rPr>
         <w:pict w14:anchorId="11F4FF58">
-          <v:shape id="_x0000_i1027" type="#_x0000_t75" style="width:278pt;height:170pt">
+          <v:shape id="_x0000_i1027" type="#_x0000_t75" style="width:278.4pt;height:169.8pt">
             <v:imagedata r:id="rId15" o:title="Box1"/>
           </v:shape>
         </w:pict>
@@ -9873,6 +10078,7 @@
           <w:sz w:val="28"/>
           <w:szCs w:val="28"/>
         </w:rPr>
+        <w:lastRenderedPageBreak/>
         <w:t>Median point of both boxplot is equal.</w:t>
       </w:r>
       <w:r>
@@ -10547,6 +10753,7 @@
           <w:sz w:val="28"/>
           <w:szCs w:val="28"/>
         </w:rPr>
+        <w:lastRenderedPageBreak/>
         <w:drawing>
           <wp:anchor distT="0" distB="0" distL="114300" distR="114300" simplePos="0" relativeHeight="251663360" behindDoc="0" locked="0" layoutInCell="1" allowOverlap="1" wp14:anchorId="2798F490" wp14:editId="5FFA9E0F">
             <wp:simplePos x="0" y="0"/>
@@ -13208,20 +13415,7 @@
                 <w:szCs w:val="40"/>
                 <w:shd w:val="clear" w:color="auto" w:fill="FFFFFF"/>
               </w:rPr>
-              <m:t>90/</m:t>
-            </m:r>
-            <m:r>
-              <m:rPr>
-                <m:sty m:val="bi"/>
-              </m:rPr>
-              <w:rPr>
-                <w:rFonts w:ascii="Cambria Math" w:hAnsi="Cambria Math" w:cs="Segoe UI"/>
-                <w:color w:val="000000"/>
-                <w:sz w:val="40"/>
-                <w:szCs w:val="40"/>
-                <w:shd w:val="clear" w:color="auto" w:fill="FFFFFF"/>
-              </w:rPr>
-              <m:t>3</m:t>
+              <m:t>90/3</m:t>
             </m:r>
             <m:rad>
               <m:radPr>
@@ -13329,20 +13523,7 @@
                 <w:szCs w:val="40"/>
                 <w:shd w:val="clear" w:color="auto" w:fill="FFFFFF"/>
               </w:rPr>
-              <m:t>30</m:t>
-            </m:r>
-            <m:r>
-              <m:rPr>
-                <m:sty m:val="bi"/>
-              </m:rPr>
-              <w:rPr>
-                <w:rFonts w:ascii="Cambria Math" w:hAnsi="Cambria Math" w:cs="Segoe UI"/>
-                <w:color w:val="000000"/>
-                <w:sz w:val="40"/>
-                <w:szCs w:val="40"/>
-                <w:shd w:val="clear" w:color="auto" w:fill="FFFFFF"/>
-              </w:rPr>
-              <m:t>/</m:t>
+              <m:t>30/</m:t>
             </m:r>
             <m:rad>
               <m:radPr>
@@ -13434,20 +13615,7 @@
                 <w:szCs w:val="40"/>
                 <w:shd w:val="clear" w:color="auto" w:fill="FFFFFF"/>
               </w:rPr>
-              <m:t>-1</m:t>
-            </m:r>
-            <m:r>
-              <m:rPr>
-                <m:sty m:val="bi"/>
-              </m:rPr>
-              <w:rPr>
-                <w:rFonts w:ascii="Cambria Math" w:hAnsi="Cambria Math" w:cs="Segoe UI"/>
-                <w:color w:val="000000"/>
-                <w:sz w:val="40"/>
-                <w:szCs w:val="40"/>
-                <w:shd w:val="clear" w:color="auto" w:fill="FFFFFF"/>
-              </w:rPr>
-              <m:t>*</m:t>
+              <m:t>-1*</m:t>
             </m:r>
             <m:rad>
               <m:radPr>
@@ -13896,6 +14064,96 @@
     </w:lvl>
   </w:abstractNum>
   <w:abstractNum w:abstractNumId="2" w15:restartNumberingAfterBreak="0">
+    <w:nsid w:val="110657CC"/>
+    <w:multiLevelType w:val="hybridMultilevel"/>
+    <w:tmpl w:val="3DC62928"/>
+    <w:lvl w:ilvl="0" w:tplc="C59C817E">
+      <w:start w:val="1"/>
+      <w:numFmt w:val="lowerLetter"/>
+      <w:lvlText w:val="%1)"/>
+      <w:lvlJc w:val="left"/>
+      <w:pPr>
+        <w:ind w:left="720" w:hanging="360"/>
+      </w:pPr>
+      <w:rPr>
+        <w:rFonts w:hint="default"/>
+        <w:b/>
+      </w:rPr>
+    </w:lvl>
+    <w:lvl w:ilvl="1" w:tplc="40090019" w:tentative="1">
+      <w:start w:val="1"/>
+      <w:numFmt w:val="lowerLetter"/>
+      <w:lvlText w:val="%2."/>
+      <w:lvlJc w:val="left"/>
+      <w:pPr>
+        <w:ind w:left="1440" w:hanging="360"/>
+      </w:pPr>
+    </w:lvl>
+    <w:lvl w:ilvl="2" w:tplc="4009001B" w:tentative="1">
+      <w:start w:val="1"/>
+      <w:numFmt w:val="lowerRoman"/>
+      <w:lvlText w:val="%3."/>
+      <w:lvlJc w:val="right"/>
+      <w:pPr>
+        <w:ind w:left="2160" w:hanging="180"/>
+      </w:pPr>
+    </w:lvl>
+    <w:lvl w:ilvl="3" w:tplc="4009000F" w:tentative="1">
+      <w:start w:val="1"/>
+      <w:numFmt w:val="decimal"/>
+      <w:lvlText w:val="%4."/>
+      <w:lvlJc w:val="left"/>
+      <w:pPr>
+        <w:ind w:left="2880" w:hanging="360"/>
+      </w:pPr>
+    </w:lvl>
+    <w:lvl w:ilvl="4" w:tplc="40090019" w:tentative="1">
+      <w:start w:val="1"/>
+      <w:numFmt w:val="lowerLetter"/>
+      <w:lvlText w:val="%5."/>
+      <w:lvlJc w:val="left"/>
+      <w:pPr>
+        <w:ind w:left="3600" w:hanging="360"/>
+      </w:pPr>
+    </w:lvl>
+    <w:lvl w:ilvl="5" w:tplc="4009001B" w:tentative="1">
+      <w:start w:val="1"/>
+      <w:numFmt w:val="lowerRoman"/>
+      <w:lvlText w:val="%6."/>
+      <w:lvlJc w:val="right"/>
+      <w:pPr>
+        <w:ind w:left="4320" w:hanging="180"/>
+      </w:pPr>
+    </w:lvl>
+    <w:lvl w:ilvl="6" w:tplc="4009000F" w:tentative="1">
+      <w:start w:val="1"/>
+      <w:numFmt w:val="decimal"/>
+      <w:lvlText w:val="%7."/>
+      <w:lvlJc w:val="left"/>
+      <w:pPr>
+        <w:ind w:left="5040" w:hanging="360"/>
+      </w:pPr>
+    </w:lvl>
+    <w:lvl w:ilvl="7" w:tplc="40090019" w:tentative="1">
+      <w:start w:val="1"/>
+      <w:numFmt w:val="lowerLetter"/>
+      <w:lvlText w:val="%8."/>
+      <w:lvlJc w:val="left"/>
+      <w:pPr>
+        <w:ind w:left="5760" w:hanging="360"/>
+      </w:pPr>
+    </w:lvl>
+    <w:lvl w:ilvl="8" w:tplc="4009001B" w:tentative="1">
+      <w:start w:val="1"/>
+      <w:numFmt w:val="lowerRoman"/>
+      <w:lvlText w:val="%9."/>
+      <w:lvlJc w:val="right"/>
+      <w:pPr>
+        <w:ind w:left="6480" w:hanging="180"/>
+      </w:pPr>
+    </w:lvl>
+  </w:abstractNum>
+  <w:abstractNum w:abstractNumId="3" w15:restartNumberingAfterBreak="0">
     <w:nsid w:val="1EEF6551"/>
     <w:multiLevelType w:val="hybridMultilevel"/>
     <w:tmpl w:val="5A48124E"/>
@@ -13984,7 +14242,7 @@
       </w:pPr>
     </w:lvl>
   </w:abstractNum>
-  <w:abstractNum w:abstractNumId="3" w15:restartNumberingAfterBreak="0">
+  <w:abstractNum w:abstractNumId="4" w15:restartNumberingAfterBreak="0">
     <w:nsid w:val="2A663B40"/>
     <w:multiLevelType w:val="hybridMultilevel"/>
     <w:tmpl w:val="1A20C41E"/>
@@ -14073,7 +14331,97 @@
       </w:pPr>
     </w:lvl>
   </w:abstractNum>
-  <w:abstractNum w:abstractNumId="4" w15:restartNumberingAfterBreak="0">
+  <w:abstractNum w:abstractNumId="5" w15:restartNumberingAfterBreak="0">
+    <w:nsid w:val="6C68131C"/>
+    <w:multiLevelType w:val="hybridMultilevel"/>
+    <w:tmpl w:val="BF906CBE"/>
+    <w:lvl w:ilvl="0" w:tplc="F70E6010">
+      <w:start w:val="1"/>
+      <w:numFmt w:val="lowerLetter"/>
+      <w:lvlText w:val="%1)"/>
+      <w:lvlJc w:val="left"/>
+      <w:pPr>
+        <w:ind w:left="804" w:hanging="444"/>
+      </w:pPr>
+      <w:rPr>
+        <w:rFonts w:hint="default"/>
+        <w:b/>
+      </w:rPr>
+    </w:lvl>
+    <w:lvl w:ilvl="1" w:tplc="40090019" w:tentative="1">
+      <w:start w:val="1"/>
+      <w:numFmt w:val="lowerLetter"/>
+      <w:lvlText w:val="%2."/>
+      <w:lvlJc w:val="left"/>
+      <w:pPr>
+        <w:ind w:left="1440" w:hanging="360"/>
+      </w:pPr>
+    </w:lvl>
+    <w:lvl w:ilvl="2" w:tplc="4009001B" w:tentative="1">
+      <w:start w:val="1"/>
+      <w:numFmt w:val="lowerRoman"/>
+      <w:lvlText w:val="%3."/>
+      <w:lvlJc w:val="right"/>
+      <w:pPr>
+        <w:ind w:left="2160" w:hanging="180"/>
+      </w:pPr>
+    </w:lvl>
+    <w:lvl w:ilvl="3" w:tplc="4009000F" w:tentative="1">
+      <w:start w:val="1"/>
+      <w:numFmt w:val="decimal"/>
+      <w:lvlText w:val="%4."/>
+      <w:lvlJc w:val="left"/>
+      <w:pPr>
+        <w:ind w:left="2880" w:hanging="360"/>
+      </w:pPr>
+    </w:lvl>
+    <w:lvl w:ilvl="4" w:tplc="40090019" w:tentative="1">
+      <w:start w:val="1"/>
+      <w:numFmt w:val="lowerLetter"/>
+      <w:lvlText w:val="%5."/>
+      <w:lvlJc w:val="left"/>
+      <w:pPr>
+        <w:ind w:left="3600" w:hanging="360"/>
+      </w:pPr>
+    </w:lvl>
+    <w:lvl w:ilvl="5" w:tplc="4009001B" w:tentative="1">
+      <w:start w:val="1"/>
+      <w:numFmt w:val="lowerRoman"/>
+      <w:lvlText w:val="%6."/>
+      <w:lvlJc w:val="right"/>
+      <w:pPr>
+        <w:ind w:left="4320" w:hanging="180"/>
+      </w:pPr>
+    </w:lvl>
+    <w:lvl w:ilvl="6" w:tplc="4009000F" w:tentative="1">
+      <w:start w:val="1"/>
+      <w:numFmt w:val="decimal"/>
+      <w:lvlText w:val="%7."/>
+      <w:lvlJc w:val="left"/>
+      <w:pPr>
+        <w:ind w:left="5040" w:hanging="360"/>
+      </w:pPr>
+    </w:lvl>
+    <w:lvl w:ilvl="7" w:tplc="40090019" w:tentative="1">
+      <w:start w:val="1"/>
+      <w:numFmt w:val="lowerLetter"/>
+      <w:lvlText w:val="%8."/>
+      <w:lvlJc w:val="left"/>
+      <w:pPr>
+        <w:ind w:left="5760" w:hanging="360"/>
+      </w:pPr>
+    </w:lvl>
+    <w:lvl w:ilvl="8" w:tplc="4009001B" w:tentative="1">
+      <w:start w:val="1"/>
+      <w:numFmt w:val="lowerRoman"/>
+      <w:lvlText w:val="%9."/>
+      <w:lvlJc w:val="right"/>
+      <w:pPr>
+        <w:ind w:left="6480" w:hanging="180"/>
+      </w:pPr>
+    </w:lvl>
+  </w:abstractNum>
+  <w:abstractNum w:abstractNumId="6" w15:restartNumberingAfterBreak="0">
     <w:nsid w:val="6D453B77"/>
     <w:multiLevelType w:val="hybridMultilevel"/>
     <w:tmpl w:val="4718C1DC"/>
@@ -14162,7 +14510,7 @@
       </w:pPr>
     </w:lvl>
   </w:abstractNum>
-  <w:abstractNum w:abstractNumId="5" w15:restartNumberingAfterBreak="0">
+  <w:abstractNum w:abstractNumId="7" w15:restartNumberingAfterBreak="0">
     <w:nsid w:val="7BC917DB"/>
     <w:multiLevelType w:val="hybridMultilevel"/>
     <w:tmpl w:val="9EE8ADEA"/>
@@ -14278,19 +14626,25 @@
     <w:abstractNumId w:val="0"/>
   </w:num>
   <w:num w:numId="2" w16cid:durableId="982463125">
-    <w:abstractNumId w:val="3"/>
+    <w:abstractNumId w:val="4"/>
   </w:num>
   <w:num w:numId="3" w16cid:durableId="141434442">
-    <w:abstractNumId w:val="5"/>
+    <w:abstractNumId w:val="7"/>
   </w:num>
   <w:num w:numId="4" w16cid:durableId="1277634319">
     <w:abstractNumId w:val="1"/>
   </w:num>
   <w:num w:numId="5" w16cid:durableId="1438062324">
-    <w:abstractNumId w:val="2"/>
+    <w:abstractNumId w:val="3"/>
   </w:num>
   <w:num w:numId="6" w16cid:durableId="2249411">
-    <w:abstractNumId w:val="4"/>
+    <w:abstractNumId w:val="6"/>
+  </w:num>
+  <w:num w:numId="7" w16cid:durableId="1115904916">
+    <w:abstractNumId w:val="5"/>
+  </w:num>
+  <w:num w:numId="8" w16cid:durableId="1536194790">
+    <w:abstractNumId w:val="2"/>
   </w:num>
 </w:numbering>
 </file>
